--- a/Module 09 - Filesystem Access - Exercise.docx
+++ b/Module 09 - Filesystem Access - Exercise.docx
@@ -1,44 +1,27 @@
 
 <file path=word/document.xml><?xml version="1.0" encoding="utf-8"?>
-<w:document xmlns:wpc="http://schemas.microsoft.com/office/word/2010/wordprocessingCanvas" xmlns:cx="http://schemas.microsoft.com/office/drawing/2014/chartex" xmlns:cx1="http://schemas.microsoft.com/office/drawing/2015/9/8/chartex" xmlns:cx2="http://schemas.microsoft.com/office/drawing/2015/10/21/chartex" xmlns:cx3="http://schemas.microsoft.com/office/drawing/2016/5/9/chartex" xmlns:cx4="http://schemas.microsoft.com/office/drawing/2016/5/10/chartex" xmlns:cx5="http://schemas.microsoft.com/office/drawing/2016/5/11/chartex" xmlns:cx6="http://schemas.microsoft.com/office/drawing/2016/5/12/chartex" xmlns:cx7="http://schemas.microsoft.com/office/drawing/2016/5/13/chartex" xmlns:cx8="http://schemas.microsoft.com/office/drawing/2016/5/14/chartex" xmlns:mc="http://schemas.openxmlformats.org/markup-compatibility/2006" xmlns:aink="http://schemas.microsoft.com/office/drawing/2016/ink" xmlns:am3d="http://schemas.microsoft.com/office/drawing/2017/model3d" xmlns:o="urn:schemas-microsoft-com:office:office" xmlns:r="http://schemas.openxmlformats.org/officeDocument/2006/relationships" xmlns:m="http://schemas.openxmlformats.org/officeDocument/2006/math" xmlns:v="urn:schemas-microsoft-com:vml" xmlns:wp14="http://schemas.microsoft.com/office/word/2010/wordprocessingDrawing" xmlns:wp="http://schemas.openxmlformats.org/drawingml/2006/wordprocessingDrawing" xmlns:w10="urn:schemas-microsoft-com:office:word" xmlns:w="http://schemas.openxmlformats.org/wordprocessingml/2006/main" xmlns:w14="http://schemas.microsoft.com/office/word/2010/wordml" xmlns:w15="http://schemas.microsoft.com/office/word/2012/wordml" xmlns:w16cid="http://schemas.microsoft.com/office/word/2016/wordml/cid" xmlns:w16se="http://schemas.microsoft.com/office/word/2015/wordml/symex" xmlns:wpg="http://schemas.microsoft.com/office/word/2010/wordprocessingGroup" xmlns:wpi="http://schemas.microsoft.com/office/word/2010/wordprocessingInk" xmlns:wne="http://schemas.microsoft.com/office/word/2006/wordml" xmlns:wps="http://schemas.microsoft.com/office/word/2010/wordprocessingShape" mc:Ignorable="w14 w15 w16se w16cid wp14">
+<w:document xmlns:wpc="http://schemas.microsoft.com/office/word/2010/wordprocessingCanvas" xmlns:cx="http://schemas.microsoft.com/office/drawing/2014/chartex" xmlns:cx1="http://schemas.microsoft.com/office/drawing/2015/9/8/chartex" xmlns:mc="http://schemas.openxmlformats.org/markup-compatibility/2006" xmlns:o="urn:schemas-microsoft-com:office:office" xmlns:r="http://schemas.openxmlformats.org/officeDocument/2006/relationships" xmlns:m="http://schemas.openxmlformats.org/officeDocument/2006/math" xmlns:v="urn:schemas-microsoft-com:vml" xmlns:wp14="http://schemas.microsoft.com/office/word/2010/wordprocessingDrawing" xmlns:wp="http://schemas.openxmlformats.org/drawingml/2006/wordprocessingDrawing" xmlns:w10="urn:schemas-microsoft-com:office:word" xmlns:w="http://schemas.openxmlformats.org/wordprocessingml/2006/main" xmlns:w14="http://schemas.microsoft.com/office/word/2010/wordml" xmlns:w15="http://schemas.microsoft.com/office/word/2012/wordml" xmlns:w16se="http://schemas.microsoft.com/office/word/2015/wordml/symex" xmlns:wpg="http://schemas.microsoft.com/office/word/2010/wordprocessingGroup" xmlns:wpi="http://schemas.microsoft.com/office/word/2010/wordprocessingInk" xmlns:wne="http://schemas.microsoft.com/office/word/2006/wordml" xmlns:wps="http://schemas.microsoft.com/office/word/2010/wordprocessingShape" mc:Ignorable="w14 w15 w16se wp14">
   <w:body>
     <w:p>
       <w:pPr>
         <w:pStyle w:val="QATemplateHeadingOne"/>
       </w:pPr>
-      <w:r>
-        <w:fldChar w:fldCharType="begin"/>
-      </w:r>
-      <w:r>
-        <w:instrText xml:space="preserve"> DOCPROPERTY  ChapterType  \* MERGEFORMAT </w:instrText>
-      </w:r>
-      <w:r>
-        <w:fldChar w:fldCharType="separate"/>
-      </w:r>
-      <w:r>
-        <w:rPr>
-          <w:b w:val="0"/>
-          <w:bCs/>
-          <w:lang w:val="en-US"/>
-        </w:rPr>
-        <w:t>Exercise</w:t>
-      </w:r>
-      <w:r>
-        <w:rPr>
-          <w:b w:val="0"/>
-          <w:bCs/>
-          <w:lang w:val="en-US"/>
-        </w:rPr>
-        <w:fldChar w:fldCharType="end"/>
-      </w:r>
+      <w:fldSimple w:instr=" DOCPROPERTY  ChapterType  \* MERGEFORMAT ">
+        <w:r>
+          <w:rPr>
+            <w:b w:val="0"/>
+            <w:bCs/>
+            <w:lang w:val="en-US"/>
+          </w:rPr>
+          <w:t>Exercise</w:t>
+        </w:r>
+      </w:fldSimple>
       <w:r>
         <w:t xml:space="preserve"> </w:t>
       </w:r>
       <w:r>
         <w:t>9</w:t>
       </w:r>
-      <w:bookmarkStart w:id="0" w:name="_GoBack"/>
-      <w:bookmarkEnd w:id="0"/>
       <w:r>
         <w:t xml:space="preserve"> </w:t>
       </w:r>
@@ -204,7 +187,20 @@
           <w:kern w:val="32"/>
         </w:rPr>
         <w:pict w14:anchorId="2EB8F40B">
-          <v:rect id="_x0000_s1039" style="position:absolute;left:0;text-align:left;margin-left:36.15pt;margin-top:9.05pt;width:387pt;height:54pt;z-index:251660288"/>
+          <v:rect id="_x0000_s1039" style="position:absolute;left:0;text-align:left;margin-left:36.15pt;margin-top:9.05pt;width:387pt;height:54pt;z-index:251660288">
+            <v:textbox>
+              <w:txbxContent>
+                <w:p>
+                  <w:pPr>
+                    <w:jc w:val="center"/>
+                  </w:pPr>
+                  <w:r>
+                    <w:t>-wx in the file directory and –x in all parent directories. If copying to a new file, the same permissions are needed in the destination.</w:t>
+                  </w:r>
+                </w:p>
+              </w:txbxContent>
+            </v:textbox>
+          </v:rect>
         </w:pict>
       </w:r>
     </w:p>
@@ -346,21 +342,7 @@
         <w:rPr>
           <w:rFonts w:ascii="Arial" w:hAnsi="Arial"/>
         </w:rPr>
-        <w:t xml:space="preserve">What permissions will be assigned to new files and directories if the value of </w:t>
-      </w:r>
-      <w:proofErr w:type="spellStart"/>
-      <w:r>
-        <w:rPr>
-          <w:rFonts w:ascii="Arial" w:hAnsi="Arial"/>
-        </w:rPr>
-        <w:t>umask</w:t>
-      </w:r>
-      <w:proofErr w:type="spellEnd"/>
-      <w:r>
-        <w:rPr>
-          <w:rFonts w:ascii="Arial" w:hAnsi="Arial"/>
-        </w:rPr>
-        <w:t xml:space="preserve"> is 002?</w:t>
+        <w:t>What permissions will be assigned to new files and directories if the value of umask is 002?</w:t>
       </w:r>
     </w:p>
     <w:p>
@@ -385,7 +367,20 @@
           <w:kern w:val="32"/>
         </w:rPr>
         <w:pict w14:anchorId="59202E88">
-          <v:rect id="_x0000_s1041" style="position:absolute;left:0;text-align:left;margin-left:36.15pt;margin-top:5.75pt;width:387pt;height:54pt;z-index:251662336"/>
+          <v:rect id="_x0000_s1041" style="position:absolute;left:0;text-align:left;margin-left:36.15pt;margin-top:5.75pt;width:387pt;height:54pt;z-index:251662336">
+            <v:textbox>
+              <w:txbxContent>
+                <w:p>
+                  <w:pPr>
+                    <w:jc w:val="center"/>
+                  </w:pPr>
+                  <w:r>
+                    <w:t>Other users will be able to write.</w:t>
+                  </w:r>
+                </w:p>
+              </w:txbxContent>
+            </v:textbox>
+          </v:rect>
         </w:pict>
       </w:r>
     </w:p>
@@ -469,7 +464,20 @@
           <w:kern w:val="32"/>
         </w:rPr>
         <w:pict w14:anchorId="42A5FBF6">
-          <v:rect id="_x0000_s1043" style="position:absolute;left:0;text-align:left;margin-left:36.15pt;margin-top:7pt;width:387pt;height:54pt;z-index:251664384"/>
+          <v:rect id="_x0000_s1043" style="position:absolute;left:0;text-align:left;margin-left:36.15pt;margin-top:7pt;width:387pt;height:54pt;z-index:251664384">
+            <v:textbox>
+              <w:txbxContent>
+                <w:p>
+                  <w:pPr>
+                    <w:jc w:val="center"/>
+                  </w:pPr>
+                  <w:r>
+                    <w:t>SUID and SGID are used to change effective ownership of files. SUID changes effective owner, and SGID changes effective group.</w:t>
+                  </w:r>
+                </w:p>
+              </w:txbxContent>
+            </v:textbox>
+          </v:rect>
         </w:pict>
       </w:r>
     </w:p>
@@ -566,7 +574,32 @@
           <w:kern w:val="32"/>
         </w:rPr>
         <w:pict w14:anchorId="74BFDD10">
-          <v:rect id="_x0000_s1042" style="position:absolute;left:0;text-align:left;margin-left:36.15pt;margin-top:13.75pt;width:387pt;height:54pt;z-index:251663360"/>
+          <v:rect id="_x0000_s1042" style="position:absolute;left:0;text-align:left;margin-left:36.15pt;margin-top:13.75pt;width:387pt;height:54pt;z-index:251663360">
+            <v:textbox>
+              <w:txbxContent>
+                <w:p>
+                  <w:pPr>
+                    <w:jc w:val="center"/>
+                  </w:pPr>
+                  <w:r>
+                    <w:t>c</w:t>
+                  </w:r>
+                  <w:r>
+                    <w:t xml:space="preserve">hgrp </w:t>
+                  </w:r>
+                  <w:r>
+                    <w:t xml:space="preserve">–R </w:t>
+                  </w:r>
+                  <w:r>
+                    <w:t>groupName</w:t>
+                  </w:r>
+                  <w:r>
+                    <w:t xml:space="preserve"> /project/</w:t>
+                  </w:r>
+                </w:p>
+              </w:txbxContent>
+            </v:textbox>
+          </v:rect>
         </w:pict>
       </w:r>
     </w:p>
@@ -722,6 +755,13 @@
         </w:rPr>
         <w:t xml:space="preserve">Remove the group file from your home directory. Are you surprised that it worked? Which permissions were consulted for the purpose of this operation?  </w:t>
       </w:r>
+      <w:r>
+        <w:rPr>
+          <w:rFonts w:ascii="Arial" w:hAnsi="Arial"/>
+          <w:b/>
+        </w:rPr>
+        <w:t>Full permissions are given to me to remove files in the directory that I am in.</w:t>
+      </w:r>
     </w:p>
     <w:p>
       <w:pPr>
@@ -767,8 +807,6 @@
         </w:rPr>
         <w:t xml:space="preserve">$ </w:t>
       </w:r>
-      <w:proofErr w:type="spellStart"/>
-      <w:proofErr w:type="gramStart"/>
       <w:r>
         <w:rPr>
           <w:rFonts w:ascii="Courier New" w:hAnsi="Courier New"/>
@@ -776,47 +814,7 @@
           <w:szCs w:val="20"/>
           <w:lang w:val="fr-FR" w:eastAsia="en-US"/>
         </w:rPr>
-        <w:t>rm</w:t>
-      </w:r>
-      <w:proofErr w:type="spellEnd"/>
-      <w:r>
-        <w:rPr>
-          <w:rFonts w:ascii="Courier New" w:hAnsi="Courier New"/>
-          <w:b/>
-          <w:szCs w:val="20"/>
-          <w:lang w:val="fr-FR" w:eastAsia="en-US"/>
-        </w:rPr>
-        <w:t xml:space="preserve">  –</w:t>
-      </w:r>
-      <w:proofErr w:type="gramEnd"/>
-      <w:r>
-        <w:rPr>
-          <w:rFonts w:ascii="Courier New" w:hAnsi="Courier New"/>
-          <w:b/>
-          <w:szCs w:val="20"/>
-          <w:lang w:val="fr-FR" w:eastAsia="en-US"/>
-        </w:rPr>
-        <w:t>f  /</w:t>
-      </w:r>
-      <w:proofErr w:type="spellStart"/>
-      <w:r>
-        <w:rPr>
-          <w:rFonts w:ascii="Courier New" w:hAnsi="Courier New"/>
-          <w:b/>
-          <w:szCs w:val="20"/>
-          <w:lang w:val="fr-FR" w:eastAsia="en-US"/>
-        </w:rPr>
-        <w:t>etc</w:t>
-      </w:r>
-      <w:proofErr w:type="spellEnd"/>
-      <w:r>
-        <w:rPr>
-          <w:rFonts w:ascii="Courier New" w:hAnsi="Courier New"/>
-          <w:b/>
-          <w:szCs w:val="20"/>
-          <w:lang w:val="fr-FR" w:eastAsia="en-US"/>
-        </w:rPr>
-        <w:t>/group</w:t>
+        <w:t>rm  –f  /etc/group</w:t>
       </w:r>
     </w:p>
     <w:p>
@@ -839,6 +837,28 @@
           <w:kern w:val="32"/>
         </w:rPr>
         <w:t>Why can’t you delete the file?</w:t>
+      </w:r>
+    </w:p>
+    <w:p>
+      <w:pPr>
+        <w:spacing w:before="120" w:after="60"/>
+        <w:ind w:left="709" w:firstLine="11"/>
+        <w:outlineLvl w:val="1"/>
+        <w:rPr>
+          <w:rFonts w:ascii="Arial" w:hAnsi="Arial" w:cs="Arial"/>
+          <w:bCs/>
+          <w:color w:val="000000"/>
+          <w:kern w:val="32"/>
+        </w:rPr>
+      </w:pPr>
+      <w:r>
+        <w:rPr>
+          <w:rFonts w:ascii="Arial" w:hAnsi="Arial" w:cs="Arial"/>
+          <w:bCs/>
+          <w:color w:val="000000"/>
+          <w:kern w:val="32"/>
+        </w:rPr>
+        <w:t>I do not have the permissions here, only root does.</w:t>
       </w:r>
     </w:p>
     <w:p>
@@ -1016,7 +1036,6 @@
         </w:rPr>
         <w:t xml:space="preserve">, </w:t>
       </w:r>
-      <w:proofErr w:type="gramStart"/>
       <w:r>
         <w:rPr>
           <w:rFonts w:ascii="Arial" w:hAnsi="Arial"/>
@@ -1028,14 +1047,7 @@
         <w:rPr>
           <w:rFonts w:ascii="Arial" w:hAnsi="Arial"/>
         </w:rPr>
-        <w:t xml:space="preserve"> ,</w:t>
-      </w:r>
-      <w:proofErr w:type="gramEnd"/>
-      <w:r>
-        <w:rPr>
-          <w:rFonts w:ascii="Arial" w:hAnsi="Arial"/>
-        </w:rPr>
-        <w:t xml:space="preserve"> or any method you prefer, even </w:t>
+        <w:t xml:space="preserve"> , or any method you prefer, even </w:t>
       </w:r>
       <w:r>
         <w:rPr>
@@ -1217,16 +1229,8 @@
         <w:rPr>
           <w:rFonts w:ascii="Arial" w:hAnsi="Arial"/>
         </w:rPr>
-        <w:t xml:space="preserve"> </w:t>
-      </w:r>
-      <w:proofErr w:type="gramStart"/>
-      <w:r>
-        <w:rPr>
-          <w:rFonts w:ascii="Arial" w:hAnsi="Arial"/>
-        </w:rPr>
-        <w:t>directory ?</w:t>
-      </w:r>
-      <w:proofErr w:type="gramEnd"/>
+        <w:t xml:space="preserve"> directory ?</w:t>
+      </w:r>
     </w:p>
     <w:p>
       <w:pPr>
@@ -1292,17 +1296,6 @@
         <w:rPr>
           <w:rFonts w:ascii="Arial" w:hAnsi="Arial"/>
           <w:sz w:val="32"/>
-        </w:rPr>
-      </w:pPr>
-    </w:p>
-    <w:p>
-      <w:pPr>
-        <w:ind w:left="432" w:firstLine="288"/>
-        <w:rPr>
-          <w:rFonts w:ascii="Courier New" w:hAnsi="Courier New"/>
-          <w:b/>
-          <w:szCs w:val="20"/>
-          <w:lang w:val="en-US" w:eastAsia="en-US"/>
         </w:rPr>
       </w:pPr>
     </w:p>
@@ -1317,6 +1310,8 @@
           <w:lang w:val="en-US" w:eastAsia="en-US"/>
         </w:rPr>
       </w:pPr>
+      <w:bookmarkStart w:id="0" w:name="_GoBack"/>
+      <w:bookmarkEnd w:id="0"/>
     </w:p>
     <w:sectPr>
       <w:headerReference w:type="even" r:id="rId11"/>
@@ -1335,7 +1330,7 @@
 </file>
 
 <file path=word/endnotes.xml><?xml version="1.0" encoding="utf-8"?>
-<w:endnotes xmlns:wpc="http://schemas.microsoft.com/office/word/2010/wordprocessingCanvas" xmlns:cx="http://schemas.microsoft.com/office/drawing/2014/chartex" xmlns:cx1="http://schemas.microsoft.com/office/drawing/2015/9/8/chartex" xmlns:cx2="http://schemas.microsoft.com/office/drawing/2015/10/21/chartex" xmlns:cx3="http://schemas.microsoft.com/office/drawing/2016/5/9/chartex" xmlns:cx4="http://schemas.microsoft.com/office/drawing/2016/5/10/chartex" xmlns:cx5="http://schemas.microsoft.com/office/drawing/2016/5/11/chartex" xmlns:cx6="http://schemas.microsoft.com/office/drawing/2016/5/12/chartex" xmlns:cx7="http://schemas.microsoft.com/office/drawing/2016/5/13/chartex" xmlns:cx8="http://schemas.microsoft.com/office/drawing/2016/5/14/chartex" xmlns:mc="http://schemas.openxmlformats.org/markup-compatibility/2006" xmlns:aink="http://schemas.microsoft.com/office/drawing/2016/ink" xmlns:am3d="http://schemas.microsoft.com/office/drawing/2017/model3d" xmlns:o="urn:schemas-microsoft-com:office:office" xmlns:r="http://schemas.openxmlformats.org/officeDocument/2006/relationships" xmlns:m="http://schemas.openxmlformats.org/officeDocument/2006/math" xmlns:v="urn:schemas-microsoft-com:vml" xmlns:wp14="http://schemas.microsoft.com/office/word/2010/wordprocessingDrawing" xmlns:wp="http://schemas.openxmlformats.org/drawingml/2006/wordprocessingDrawing" xmlns:w10="urn:schemas-microsoft-com:office:word" xmlns:w="http://schemas.openxmlformats.org/wordprocessingml/2006/main" xmlns:w14="http://schemas.microsoft.com/office/word/2010/wordml" xmlns:w15="http://schemas.microsoft.com/office/word/2012/wordml" xmlns:w16cid="http://schemas.microsoft.com/office/word/2016/wordml/cid" xmlns:w16se="http://schemas.microsoft.com/office/word/2015/wordml/symex" xmlns:wpg="http://schemas.microsoft.com/office/word/2010/wordprocessingGroup" xmlns:wpi="http://schemas.microsoft.com/office/word/2010/wordprocessingInk" xmlns:wne="http://schemas.microsoft.com/office/word/2006/wordml" xmlns:wps="http://schemas.microsoft.com/office/word/2010/wordprocessingShape" mc:Ignorable="w14 w15 w16se w16cid wp14">
+<w:endnotes xmlns:wpc="http://schemas.microsoft.com/office/word/2010/wordprocessingCanvas" xmlns:cx="http://schemas.microsoft.com/office/drawing/2014/chartex" xmlns:cx1="http://schemas.microsoft.com/office/drawing/2015/9/8/chartex" xmlns:mc="http://schemas.openxmlformats.org/markup-compatibility/2006" xmlns:o="urn:schemas-microsoft-com:office:office" xmlns:r="http://schemas.openxmlformats.org/officeDocument/2006/relationships" xmlns:m="http://schemas.openxmlformats.org/officeDocument/2006/math" xmlns:v="urn:schemas-microsoft-com:vml" xmlns:wp14="http://schemas.microsoft.com/office/word/2010/wordprocessingDrawing" xmlns:wp="http://schemas.openxmlformats.org/drawingml/2006/wordprocessingDrawing" xmlns:w10="urn:schemas-microsoft-com:office:word" xmlns:w="http://schemas.openxmlformats.org/wordprocessingml/2006/main" xmlns:w14="http://schemas.microsoft.com/office/word/2010/wordml" xmlns:w15="http://schemas.microsoft.com/office/word/2012/wordml" xmlns:w16se="http://schemas.microsoft.com/office/word/2015/wordml/symex" xmlns:wpg="http://schemas.microsoft.com/office/word/2010/wordprocessingGroup" xmlns:wpi="http://schemas.microsoft.com/office/word/2010/wordprocessingInk" xmlns:wne="http://schemas.microsoft.com/office/word/2006/wordml" xmlns:wps="http://schemas.microsoft.com/office/word/2010/wordprocessingShape" mc:Ignorable="w14 w15 w16se wp14">
   <w:endnote w:type="separator" w:id="-1">
     <w:p>
       <w:r>
@@ -1354,7 +1349,7 @@
 </file>
 
 <file path=word/footer1.xml><?xml version="1.0" encoding="utf-8"?>
-<w:ftr xmlns:wpc="http://schemas.microsoft.com/office/word/2010/wordprocessingCanvas" xmlns:cx="http://schemas.microsoft.com/office/drawing/2014/chartex" xmlns:cx1="http://schemas.microsoft.com/office/drawing/2015/9/8/chartex" xmlns:cx2="http://schemas.microsoft.com/office/drawing/2015/10/21/chartex" xmlns:cx3="http://schemas.microsoft.com/office/drawing/2016/5/9/chartex" xmlns:cx4="http://schemas.microsoft.com/office/drawing/2016/5/10/chartex" xmlns:cx5="http://schemas.microsoft.com/office/drawing/2016/5/11/chartex" xmlns:cx6="http://schemas.microsoft.com/office/drawing/2016/5/12/chartex" xmlns:cx7="http://schemas.microsoft.com/office/drawing/2016/5/13/chartex" xmlns:cx8="http://schemas.microsoft.com/office/drawing/2016/5/14/chartex" xmlns:mc="http://schemas.openxmlformats.org/markup-compatibility/2006" xmlns:aink="http://schemas.microsoft.com/office/drawing/2016/ink" xmlns:am3d="http://schemas.microsoft.com/office/drawing/2017/model3d" xmlns:o="urn:schemas-microsoft-com:office:office" xmlns:r="http://schemas.openxmlformats.org/officeDocument/2006/relationships" xmlns:m="http://schemas.openxmlformats.org/officeDocument/2006/math" xmlns:v="urn:schemas-microsoft-com:vml" xmlns:wp14="http://schemas.microsoft.com/office/word/2010/wordprocessingDrawing" xmlns:wp="http://schemas.openxmlformats.org/drawingml/2006/wordprocessingDrawing" xmlns:w10="urn:schemas-microsoft-com:office:word" xmlns:w="http://schemas.openxmlformats.org/wordprocessingml/2006/main" xmlns:w14="http://schemas.microsoft.com/office/word/2010/wordml" xmlns:w15="http://schemas.microsoft.com/office/word/2012/wordml" xmlns:w16cid="http://schemas.microsoft.com/office/word/2016/wordml/cid" xmlns:w16se="http://schemas.microsoft.com/office/word/2015/wordml/symex" xmlns:wpg="http://schemas.microsoft.com/office/word/2010/wordprocessingGroup" xmlns:wpi="http://schemas.microsoft.com/office/word/2010/wordprocessingInk" xmlns:wne="http://schemas.microsoft.com/office/word/2006/wordml" xmlns:wps="http://schemas.microsoft.com/office/word/2010/wordprocessingShape" mc:Ignorable="w14 w15 w16se w16cid wp14">
+<w:ftr xmlns:wpc="http://schemas.microsoft.com/office/word/2010/wordprocessingCanvas" xmlns:cx="http://schemas.microsoft.com/office/drawing/2014/chartex" xmlns:cx1="http://schemas.microsoft.com/office/drawing/2015/9/8/chartex" xmlns:mc="http://schemas.openxmlformats.org/markup-compatibility/2006" xmlns:o="urn:schemas-microsoft-com:office:office" xmlns:r="http://schemas.openxmlformats.org/officeDocument/2006/relationships" xmlns:m="http://schemas.openxmlformats.org/officeDocument/2006/math" xmlns:v="urn:schemas-microsoft-com:vml" xmlns:wp14="http://schemas.microsoft.com/office/word/2010/wordprocessingDrawing" xmlns:wp="http://schemas.openxmlformats.org/drawingml/2006/wordprocessingDrawing" xmlns:w10="urn:schemas-microsoft-com:office:word" xmlns:w="http://schemas.openxmlformats.org/wordprocessingml/2006/main" xmlns:w14="http://schemas.microsoft.com/office/word/2010/wordml" xmlns:w15="http://schemas.microsoft.com/office/word/2012/wordml" xmlns:w16se="http://schemas.microsoft.com/office/word/2015/wordml/symex" xmlns:wpg="http://schemas.microsoft.com/office/word/2010/wordprocessingGroup" xmlns:wpi="http://schemas.microsoft.com/office/word/2010/wordprocessingInk" xmlns:wne="http://schemas.microsoft.com/office/word/2006/wordml" xmlns:wps="http://schemas.microsoft.com/office/word/2010/wordprocessingShape" mc:Ignorable="w14 w15 w16se wp14">
   <w:p>
     <w:pPr>
       <w:pStyle w:val="Footer"/>
@@ -1364,7 +1359,7 @@
 </file>
 
 <file path=word/footer2.xml><?xml version="1.0" encoding="utf-8"?>
-<w:ftr xmlns:wpc="http://schemas.microsoft.com/office/word/2010/wordprocessingCanvas" xmlns:cx="http://schemas.microsoft.com/office/drawing/2014/chartex" xmlns:cx1="http://schemas.microsoft.com/office/drawing/2015/9/8/chartex" xmlns:cx2="http://schemas.microsoft.com/office/drawing/2015/10/21/chartex" xmlns:cx3="http://schemas.microsoft.com/office/drawing/2016/5/9/chartex" xmlns:cx4="http://schemas.microsoft.com/office/drawing/2016/5/10/chartex" xmlns:cx5="http://schemas.microsoft.com/office/drawing/2016/5/11/chartex" xmlns:cx6="http://schemas.microsoft.com/office/drawing/2016/5/12/chartex" xmlns:cx7="http://schemas.microsoft.com/office/drawing/2016/5/13/chartex" xmlns:cx8="http://schemas.microsoft.com/office/drawing/2016/5/14/chartex" xmlns:mc="http://schemas.openxmlformats.org/markup-compatibility/2006" xmlns:aink="http://schemas.microsoft.com/office/drawing/2016/ink" xmlns:am3d="http://schemas.microsoft.com/office/drawing/2017/model3d" xmlns:o="urn:schemas-microsoft-com:office:office" xmlns:r="http://schemas.openxmlformats.org/officeDocument/2006/relationships" xmlns:m="http://schemas.openxmlformats.org/officeDocument/2006/math" xmlns:v="urn:schemas-microsoft-com:vml" xmlns:wp14="http://schemas.microsoft.com/office/word/2010/wordprocessingDrawing" xmlns:wp="http://schemas.openxmlformats.org/drawingml/2006/wordprocessingDrawing" xmlns:w10="urn:schemas-microsoft-com:office:word" xmlns:w="http://schemas.openxmlformats.org/wordprocessingml/2006/main" xmlns:w14="http://schemas.microsoft.com/office/word/2010/wordml" xmlns:w15="http://schemas.microsoft.com/office/word/2012/wordml" xmlns:w16cid="http://schemas.microsoft.com/office/word/2016/wordml/cid" xmlns:w16se="http://schemas.microsoft.com/office/word/2015/wordml/symex" xmlns:wpg="http://schemas.microsoft.com/office/word/2010/wordprocessingGroup" xmlns:wpi="http://schemas.microsoft.com/office/word/2010/wordprocessingInk" xmlns:wne="http://schemas.microsoft.com/office/word/2006/wordml" xmlns:wps="http://schemas.microsoft.com/office/word/2010/wordprocessingShape" mc:Ignorable="w14 w15 w16se w16cid wp14">
+<w:ftr xmlns:wpc="http://schemas.microsoft.com/office/word/2010/wordprocessingCanvas" xmlns:cx="http://schemas.microsoft.com/office/drawing/2014/chartex" xmlns:cx1="http://schemas.microsoft.com/office/drawing/2015/9/8/chartex" xmlns:mc="http://schemas.openxmlformats.org/markup-compatibility/2006" xmlns:o="urn:schemas-microsoft-com:office:office" xmlns:r="http://schemas.openxmlformats.org/officeDocument/2006/relationships" xmlns:m="http://schemas.openxmlformats.org/officeDocument/2006/math" xmlns:v="urn:schemas-microsoft-com:vml" xmlns:wp14="http://schemas.microsoft.com/office/word/2010/wordprocessingDrawing" xmlns:wp="http://schemas.openxmlformats.org/drawingml/2006/wordprocessingDrawing" xmlns:w10="urn:schemas-microsoft-com:office:word" xmlns:w="http://schemas.openxmlformats.org/wordprocessingml/2006/main" xmlns:w14="http://schemas.microsoft.com/office/word/2010/wordml" xmlns:w15="http://schemas.microsoft.com/office/word/2012/wordml" xmlns:w16se="http://schemas.microsoft.com/office/word/2015/wordml/symex" xmlns:wpg="http://schemas.microsoft.com/office/word/2010/wordprocessingGroup" xmlns:wpi="http://schemas.microsoft.com/office/word/2010/wordprocessingInk" xmlns:wne="http://schemas.microsoft.com/office/word/2006/wordml" xmlns:wps="http://schemas.microsoft.com/office/word/2010/wordprocessingShape" mc:Ignorable="w14 w15 w16se wp14">
   <w:p>
     <w:pPr>
       <w:pStyle w:val="Footer"/>
@@ -1374,7 +1369,7 @@
 </file>
 
 <file path=word/footer3.xml><?xml version="1.0" encoding="utf-8"?>
-<w:ftr xmlns:wpc="http://schemas.microsoft.com/office/word/2010/wordprocessingCanvas" xmlns:cx="http://schemas.microsoft.com/office/drawing/2014/chartex" xmlns:cx1="http://schemas.microsoft.com/office/drawing/2015/9/8/chartex" xmlns:cx2="http://schemas.microsoft.com/office/drawing/2015/10/21/chartex" xmlns:cx3="http://schemas.microsoft.com/office/drawing/2016/5/9/chartex" xmlns:cx4="http://schemas.microsoft.com/office/drawing/2016/5/10/chartex" xmlns:cx5="http://schemas.microsoft.com/office/drawing/2016/5/11/chartex" xmlns:cx6="http://schemas.microsoft.com/office/drawing/2016/5/12/chartex" xmlns:cx7="http://schemas.microsoft.com/office/drawing/2016/5/13/chartex" xmlns:cx8="http://schemas.microsoft.com/office/drawing/2016/5/14/chartex" xmlns:mc="http://schemas.openxmlformats.org/markup-compatibility/2006" xmlns:aink="http://schemas.microsoft.com/office/drawing/2016/ink" xmlns:am3d="http://schemas.microsoft.com/office/drawing/2017/model3d" xmlns:o="urn:schemas-microsoft-com:office:office" xmlns:r="http://schemas.openxmlformats.org/officeDocument/2006/relationships" xmlns:m="http://schemas.openxmlformats.org/officeDocument/2006/math" xmlns:v="urn:schemas-microsoft-com:vml" xmlns:wp14="http://schemas.microsoft.com/office/word/2010/wordprocessingDrawing" xmlns:wp="http://schemas.openxmlformats.org/drawingml/2006/wordprocessingDrawing" xmlns:w10="urn:schemas-microsoft-com:office:word" xmlns:w="http://schemas.openxmlformats.org/wordprocessingml/2006/main" xmlns:w14="http://schemas.microsoft.com/office/word/2010/wordml" xmlns:w15="http://schemas.microsoft.com/office/word/2012/wordml" xmlns:w16cid="http://schemas.microsoft.com/office/word/2016/wordml/cid" xmlns:w16se="http://schemas.microsoft.com/office/word/2015/wordml/symex" xmlns:wpg="http://schemas.microsoft.com/office/word/2010/wordprocessingGroup" xmlns:wpi="http://schemas.microsoft.com/office/word/2010/wordprocessingInk" xmlns:wne="http://schemas.microsoft.com/office/word/2006/wordml" xmlns:wps="http://schemas.microsoft.com/office/word/2010/wordprocessingShape" mc:Ignorable="w14 w15 w16se w16cid wp14">
+<w:ftr xmlns:wpc="http://schemas.microsoft.com/office/word/2010/wordprocessingCanvas" xmlns:cx="http://schemas.microsoft.com/office/drawing/2014/chartex" xmlns:cx1="http://schemas.microsoft.com/office/drawing/2015/9/8/chartex" xmlns:mc="http://schemas.openxmlformats.org/markup-compatibility/2006" xmlns:o="urn:schemas-microsoft-com:office:office" xmlns:r="http://schemas.openxmlformats.org/officeDocument/2006/relationships" xmlns:m="http://schemas.openxmlformats.org/officeDocument/2006/math" xmlns:v="urn:schemas-microsoft-com:vml" xmlns:wp14="http://schemas.microsoft.com/office/word/2010/wordprocessingDrawing" xmlns:wp="http://schemas.openxmlformats.org/drawingml/2006/wordprocessingDrawing" xmlns:w10="urn:schemas-microsoft-com:office:word" xmlns:w="http://schemas.openxmlformats.org/wordprocessingml/2006/main" xmlns:w14="http://schemas.microsoft.com/office/word/2010/wordml" xmlns:w15="http://schemas.microsoft.com/office/word/2012/wordml" xmlns:w16se="http://schemas.microsoft.com/office/word/2015/wordml/symex" xmlns:wpg="http://schemas.microsoft.com/office/word/2010/wordprocessingGroup" xmlns:wpi="http://schemas.microsoft.com/office/word/2010/wordprocessingInk" xmlns:wne="http://schemas.microsoft.com/office/word/2006/wordml" xmlns:wps="http://schemas.microsoft.com/office/word/2010/wordprocessingShape" mc:Ignorable="w14 w15 w16se wp14">
   <w:p>
     <w:pPr>
       <w:pStyle w:val="Footer"/>
@@ -1384,7 +1379,7 @@
 </file>
 
 <file path=word/footnotes.xml><?xml version="1.0" encoding="utf-8"?>
-<w:footnotes xmlns:wpc="http://schemas.microsoft.com/office/word/2010/wordprocessingCanvas" xmlns:cx="http://schemas.microsoft.com/office/drawing/2014/chartex" xmlns:cx1="http://schemas.microsoft.com/office/drawing/2015/9/8/chartex" xmlns:cx2="http://schemas.microsoft.com/office/drawing/2015/10/21/chartex" xmlns:cx3="http://schemas.microsoft.com/office/drawing/2016/5/9/chartex" xmlns:cx4="http://schemas.microsoft.com/office/drawing/2016/5/10/chartex" xmlns:cx5="http://schemas.microsoft.com/office/drawing/2016/5/11/chartex" xmlns:cx6="http://schemas.microsoft.com/office/drawing/2016/5/12/chartex" xmlns:cx7="http://schemas.microsoft.com/office/drawing/2016/5/13/chartex" xmlns:cx8="http://schemas.microsoft.com/office/drawing/2016/5/14/chartex" xmlns:mc="http://schemas.openxmlformats.org/markup-compatibility/2006" xmlns:aink="http://schemas.microsoft.com/office/drawing/2016/ink" xmlns:am3d="http://schemas.microsoft.com/office/drawing/2017/model3d" xmlns:o="urn:schemas-microsoft-com:office:office" xmlns:r="http://schemas.openxmlformats.org/officeDocument/2006/relationships" xmlns:m="http://schemas.openxmlformats.org/officeDocument/2006/math" xmlns:v="urn:schemas-microsoft-com:vml" xmlns:wp14="http://schemas.microsoft.com/office/word/2010/wordprocessingDrawing" xmlns:wp="http://schemas.openxmlformats.org/drawingml/2006/wordprocessingDrawing" xmlns:w10="urn:schemas-microsoft-com:office:word" xmlns:w="http://schemas.openxmlformats.org/wordprocessingml/2006/main" xmlns:w14="http://schemas.microsoft.com/office/word/2010/wordml" xmlns:w15="http://schemas.microsoft.com/office/word/2012/wordml" xmlns:w16cid="http://schemas.microsoft.com/office/word/2016/wordml/cid" xmlns:w16se="http://schemas.microsoft.com/office/word/2015/wordml/symex" xmlns:wpg="http://schemas.microsoft.com/office/word/2010/wordprocessingGroup" xmlns:wpi="http://schemas.microsoft.com/office/word/2010/wordprocessingInk" xmlns:wne="http://schemas.microsoft.com/office/word/2006/wordml" xmlns:wps="http://schemas.microsoft.com/office/word/2010/wordprocessingShape" mc:Ignorable="w14 w15 w16se w16cid wp14">
+<w:footnotes xmlns:wpc="http://schemas.microsoft.com/office/word/2010/wordprocessingCanvas" xmlns:cx="http://schemas.microsoft.com/office/drawing/2014/chartex" xmlns:cx1="http://schemas.microsoft.com/office/drawing/2015/9/8/chartex" xmlns:mc="http://schemas.openxmlformats.org/markup-compatibility/2006" xmlns:o="urn:schemas-microsoft-com:office:office" xmlns:r="http://schemas.openxmlformats.org/officeDocument/2006/relationships" xmlns:m="http://schemas.openxmlformats.org/officeDocument/2006/math" xmlns:v="urn:schemas-microsoft-com:vml" xmlns:wp14="http://schemas.microsoft.com/office/word/2010/wordprocessingDrawing" xmlns:wp="http://schemas.openxmlformats.org/drawingml/2006/wordprocessingDrawing" xmlns:w10="urn:schemas-microsoft-com:office:word" xmlns:w="http://schemas.openxmlformats.org/wordprocessingml/2006/main" xmlns:w14="http://schemas.microsoft.com/office/word/2010/wordml" xmlns:w15="http://schemas.microsoft.com/office/word/2012/wordml" xmlns:w16se="http://schemas.microsoft.com/office/word/2015/wordml/symex" xmlns:wpg="http://schemas.microsoft.com/office/word/2010/wordprocessingGroup" xmlns:wpi="http://schemas.microsoft.com/office/word/2010/wordprocessingInk" xmlns:wne="http://schemas.microsoft.com/office/word/2006/wordml" xmlns:wps="http://schemas.microsoft.com/office/word/2010/wordprocessingShape" mc:Ignorable="w14 w15 w16se wp14">
   <w:footnote w:type="separator" w:id="-1">
     <w:p>
       <w:r>
@@ -1403,7 +1398,7 @@
 </file>
 
 <file path=word/header1.xml><?xml version="1.0" encoding="utf-8"?>
-<w:hdr xmlns:wpc="http://schemas.microsoft.com/office/word/2010/wordprocessingCanvas" xmlns:cx="http://schemas.microsoft.com/office/drawing/2014/chartex" xmlns:cx1="http://schemas.microsoft.com/office/drawing/2015/9/8/chartex" xmlns:cx2="http://schemas.microsoft.com/office/drawing/2015/10/21/chartex" xmlns:cx3="http://schemas.microsoft.com/office/drawing/2016/5/9/chartex" xmlns:cx4="http://schemas.microsoft.com/office/drawing/2016/5/10/chartex" xmlns:cx5="http://schemas.microsoft.com/office/drawing/2016/5/11/chartex" xmlns:cx6="http://schemas.microsoft.com/office/drawing/2016/5/12/chartex" xmlns:cx7="http://schemas.microsoft.com/office/drawing/2016/5/13/chartex" xmlns:cx8="http://schemas.microsoft.com/office/drawing/2016/5/14/chartex" xmlns:mc="http://schemas.openxmlformats.org/markup-compatibility/2006" xmlns:aink="http://schemas.microsoft.com/office/drawing/2016/ink" xmlns:am3d="http://schemas.microsoft.com/office/drawing/2017/model3d" xmlns:o="urn:schemas-microsoft-com:office:office" xmlns:r="http://schemas.openxmlformats.org/officeDocument/2006/relationships" xmlns:m="http://schemas.openxmlformats.org/officeDocument/2006/math" xmlns:v="urn:schemas-microsoft-com:vml" xmlns:wp14="http://schemas.microsoft.com/office/word/2010/wordprocessingDrawing" xmlns:wp="http://schemas.openxmlformats.org/drawingml/2006/wordprocessingDrawing" xmlns:w10="urn:schemas-microsoft-com:office:word" xmlns:w="http://schemas.openxmlformats.org/wordprocessingml/2006/main" xmlns:w14="http://schemas.microsoft.com/office/word/2010/wordml" xmlns:w15="http://schemas.microsoft.com/office/word/2012/wordml" xmlns:w16cid="http://schemas.microsoft.com/office/word/2016/wordml/cid" xmlns:w16se="http://schemas.microsoft.com/office/word/2015/wordml/symex" xmlns:wpg="http://schemas.microsoft.com/office/word/2010/wordprocessingGroup" xmlns:wpi="http://schemas.microsoft.com/office/word/2010/wordprocessingInk" xmlns:wne="http://schemas.microsoft.com/office/word/2006/wordml" xmlns:wps="http://schemas.microsoft.com/office/word/2010/wordprocessingShape" mc:Ignorable="w14 w15 w16se w16cid wp14">
+<w:hdr xmlns:wpc="http://schemas.microsoft.com/office/word/2010/wordprocessingCanvas" xmlns:cx="http://schemas.microsoft.com/office/drawing/2014/chartex" xmlns:cx1="http://schemas.microsoft.com/office/drawing/2015/9/8/chartex" xmlns:mc="http://schemas.openxmlformats.org/markup-compatibility/2006" xmlns:o="urn:schemas-microsoft-com:office:office" xmlns:r="http://schemas.openxmlformats.org/officeDocument/2006/relationships" xmlns:m="http://schemas.openxmlformats.org/officeDocument/2006/math" xmlns:v="urn:schemas-microsoft-com:vml" xmlns:wp14="http://schemas.microsoft.com/office/word/2010/wordprocessingDrawing" xmlns:wp="http://schemas.openxmlformats.org/drawingml/2006/wordprocessingDrawing" xmlns:w10="urn:schemas-microsoft-com:office:word" xmlns:w="http://schemas.openxmlformats.org/wordprocessingml/2006/main" xmlns:w14="http://schemas.microsoft.com/office/word/2010/wordml" xmlns:w15="http://schemas.microsoft.com/office/word/2012/wordml" xmlns:w16se="http://schemas.microsoft.com/office/word/2015/wordml/symex" xmlns:wpg="http://schemas.microsoft.com/office/word/2010/wordprocessingGroup" xmlns:wpi="http://schemas.microsoft.com/office/word/2010/wordprocessingInk" xmlns:wne="http://schemas.microsoft.com/office/word/2006/wordml" xmlns:wps="http://schemas.microsoft.com/office/word/2010/wordprocessingShape" mc:Ignorable="w14 w15 w16se wp14">
   <w:p>
     <w:pPr>
       <w:pStyle w:val="Header"/>
@@ -1413,7 +1408,7 @@
 </file>
 
 <file path=word/header2.xml><?xml version="1.0" encoding="utf-8"?>
-<w:hdr xmlns:wpc="http://schemas.microsoft.com/office/word/2010/wordprocessingCanvas" xmlns:cx="http://schemas.microsoft.com/office/drawing/2014/chartex" xmlns:cx1="http://schemas.microsoft.com/office/drawing/2015/9/8/chartex" xmlns:cx2="http://schemas.microsoft.com/office/drawing/2015/10/21/chartex" xmlns:cx3="http://schemas.microsoft.com/office/drawing/2016/5/9/chartex" xmlns:cx4="http://schemas.microsoft.com/office/drawing/2016/5/10/chartex" xmlns:cx5="http://schemas.microsoft.com/office/drawing/2016/5/11/chartex" xmlns:cx6="http://schemas.microsoft.com/office/drawing/2016/5/12/chartex" xmlns:cx7="http://schemas.microsoft.com/office/drawing/2016/5/13/chartex" xmlns:cx8="http://schemas.microsoft.com/office/drawing/2016/5/14/chartex" xmlns:mc="http://schemas.openxmlformats.org/markup-compatibility/2006" xmlns:aink="http://schemas.microsoft.com/office/drawing/2016/ink" xmlns:am3d="http://schemas.microsoft.com/office/drawing/2017/model3d" xmlns:o="urn:schemas-microsoft-com:office:office" xmlns:r="http://schemas.openxmlformats.org/officeDocument/2006/relationships" xmlns:m="http://schemas.openxmlformats.org/officeDocument/2006/math" xmlns:v="urn:schemas-microsoft-com:vml" xmlns:wp14="http://schemas.microsoft.com/office/word/2010/wordprocessingDrawing" xmlns:wp="http://schemas.openxmlformats.org/drawingml/2006/wordprocessingDrawing" xmlns:w10="urn:schemas-microsoft-com:office:word" xmlns:w="http://schemas.openxmlformats.org/wordprocessingml/2006/main" xmlns:w14="http://schemas.microsoft.com/office/word/2010/wordml" xmlns:w15="http://schemas.microsoft.com/office/word/2012/wordml" xmlns:w16cid="http://schemas.microsoft.com/office/word/2016/wordml/cid" xmlns:w16se="http://schemas.microsoft.com/office/word/2015/wordml/symex" xmlns:wpg="http://schemas.microsoft.com/office/word/2010/wordprocessingGroup" xmlns:wpi="http://schemas.microsoft.com/office/word/2010/wordprocessingInk" xmlns:wne="http://schemas.microsoft.com/office/word/2006/wordml" xmlns:wps="http://schemas.microsoft.com/office/word/2010/wordprocessingShape" mc:Ignorable="w14 w15 w16se w16cid wp14">
+<w:hdr xmlns:wpc="http://schemas.microsoft.com/office/word/2010/wordprocessingCanvas" xmlns:cx="http://schemas.microsoft.com/office/drawing/2014/chartex" xmlns:cx1="http://schemas.microsoft.com/office/drawing/2015/9/8/chartex" xmlns:mc="http://schemas.openxmlformats.org/markup-compatibility/2006" xmlns:o="urn:schemas-microsoft-com:office:office" xmlns:r="http://schemas.openxmlformats.org/officeDocument/2006/relationships" xmlns:m="http://schemas.openxmlformats.org/officeDocument/2006/math" xmlns:v="urn:schemas-microsoft-com:vml" xmlns:wp14="http://schemas.microsoft.com/office/word/2010/wordprocessingDrawing" xmlns:wp="http://schemas.openxmlformats.org/drawingml/2006/wordprocessingDrawing" xmlns:w10="urn:schemas-microsoft-com:office:word" xmlns:w="http://schemas.openxmlformats.org/wordprocessingml/2006/main" xmlns:w14="http://schemas.microsoft.com/office/word/2010/wordml" xmlns:w15="http://schemas.microsoft.com/office/word/2012/wordml" xmlns:w16se="http://schemas.microsoft.com/office/word/2015/wordml/symex" xmlns:wpg="http://schemas.microsoft.com/office/word/2010/wordprocessingGroup" xmlns:wpi="http://schemas.microsoft.com/office/word/2010/wordprocessingInk" xmlns:wne="http://schemas.microsoft.com/office/word/2006/wordml" xmlns:wps="http://schemas.microsoft.com/office/word/2010/wordprocessingShape" mc:Ignorable="w14 w15 w16se wp14">
   <w:p>
     <w:pPr>
       <w:pStyle w:val="Header"/>
@@ -1423,7 +1418,7 @@
 </file>
 
 <file path=word/header3.xml><?xml version="1.0" encoding="utf-8"?>
-<w:hdr xmlns:wpc="http://schemas.microsoft.com/office/word/2010/wordprocessingCanvas" xmlns:cx="http://schemas.microsoft.com/office/drawing/2014/chartex" xmlns:cx1="http://schemas.microsoft.com/office/drawing/2015/9/8/chartex" xmlns:cx2="http://schemas.microsoft.com/office/drawing/2015/10/21/chartex" xmlns:cx3="http://schemas.microsoft.com/office/drawing/2016/5/9/chartex" xmlns:cx4="http://schemas.microsoft.com/office/drawing/2016/5/10/chartex" xmlns:cx5="http://schemas.microsoft.com/office/drawing/2016/5/11/chartex" xmlns:cx6="http://schemas.microsoft.com/office/drawing/2016/5/12/chartex" xmlns:cx7="http://schemas.microsoft.com/office/drawing/2016/5/13/chartex" xmlns:cx8="http://schemas.microsoft.com/office/drawing/2016/5/14/chartex" xmlns:mc="http://schemas.openxmlformats.org/markup-compatibility/2006" xmlns:aink="http://schemas.microsoft.com/office/drawing/2016/ink" xmlns:am3d="http://schemas.microsoft.com/office/drawing/2017/model3d" xmlns:o="urn:schemas-microsoft-com:office:office" xmlns:r="http://schemas.openxmlformats.org/officeDocument/2006/relationships" xmlns:m="http://schemas.openxmlformats.org/officeDocument/2006/math" xmlns:v="urn:schemas-microsoft-com:vml" xmlns:wp14="http://schemas.microsoft.com/office/word/2010/wordprocessingDrawing" xmlns:wp="http://schemas.openxmlformats.org/drawingml/2006/wordprocessingDrawing" xmlns:w10="urn:schemas-microsoft-com:office:word" xmlns:w="http://schemas.openxmlformats.org/wordprocessingml/2006/main" xmlns:w14="http://schemas.microsoft.com/office/word/2010/wordml" xmlns:w15="http://schemas.microsoft.com/office/word/2012/wordml" xmlns:w16cid="http://schemas.microsoft.com/office/word/2016/wordml/cid" xmlns:w16se="http://schemas.microsoft.com/office/word/2015/wordml/symex" xmlns:wpg="http://schemas.microsoft.com/office/word/2010/wordprocessingGroup" xmlns:wpi="http://schemas.microsoft.com/office/word/2010/wordprocessingInk" xmlns:wne="http://schemas.microsoft.com/office/word/2006/wordml" xmlns:wps="http://schemas.microsoft.com/office/word/2010/wordprocessingShape" mc:Ignorable="w14 w15 w16se w16cid wp14">
+<w:hdr xmlns:wpc="http://schemas.microsoft.com/office/word/2010/wordprocessingCanvas" xmlns:cx="http://schemas.microsoft.com/office/drawing/2014/chartex" xmlns:cx1="http://schemas.microsoft.com/office/drawing/2015/9/8/chartex" xmlns:mc="http://schemas.openxmlformats.org/markup-compatibility/2006" xmlns:o="urn:schemas-microsoft-com:office:office" xmlns:r="http://schemas.openxmlformats.org/officeDocument/2006/relationships" xmlns:m="http://schemas.openxmlformats.org/officeDocument/2006/math" xmlns:v="urn:schemas-microsoft-com:vml" xmlns:wp14="http://schemas.microsoft.com/office/word/2010/wordprocessingDrawing" xmlns:wp="http://schemas.openxmlformats.org/drawingml/2006/wordprocessingDrawing" xmlns:w10="urn:schemas-microsoft-com:office:word" xmlns:w="http://schemas.openxmlformats.org/wordprocessingml/2006/main" xmlns:w14="http://schemas.microsoft.com/office/word/2010/wordml" xmlns:w15="http://schemas.microsoft.com/office/word/2012/wordml" xmlns:w16se="http://schemas.microsoft.com/office/word/2015/wordml/symex" xmlns:wpg="http://schemas.microsoft.com/office/word/2010/wordprocessingGroup" xmlns:wpi="http://schemas.microsoft.com/office/word/2010/wordprocessingInk" xmlns:wne="http://schemas.microsoft.com/office/word/2006/wordml" xmlns:wps="http://schemas.microsoft.com/office/word/2010/wordprocessingShape" mc:Ignorable="w14 w15 w16se wp14">
   <w:p>
     <w:pPr>
       <w:pStyle w:val="Header"/>
@@ -1433,7 +1428,7 @@
 </file>
 
 <file path=word/numbering.xml><?xml version="1.0" encoding="utf-8"?>
-<w:numbering xmlns:wpc="http://schemas.microsoft.com/office/word/2010/wordprocessingCanvas" xmlns:cx="http://schemas.microsoft.com/office/drawing/2014/chartex" xmlns:cx1="http://schemas.microsoft.com/office/drawing/2015/9/8/chartex" xmlns:cx2="http://schemas.microsoft.com/office/drawing/2015/10/21/chartex" xmlns:cx3="http://schemas.microsoft.com/office/drawing/2016/5/9/chartex" xmlns:cx4="http://schemas.microsoft.com/office/drawing/2016/5/10/chartex" xmlns:cx5="http://schemas.microsoft.com/office/drawing/2016/5/11/chartex" xmlns:cx6="http://schemas.microsoft.com/office/drawing/2016/5/12/chartex" xmlns:cx7="http://schemas.microsoft.com/office/drawing/2016/5/13/chartex" xmlns:cx8="http://schemas.microsoft.com/office/drawing/2016/5/14/chartex" xmlns:mc="http://schemas.openxmlformats.org/markup-compatibility/2006" xmlns:aink="http://schemas.microsoft.com/office/drawing/2016/ink" xmlns:am3d="http://schemas.microsoft.com/office/drawing/2017/model3d" xmlns:o="urn:schemas-microsoft-com:office:office" xmlns:r="http://schemas.openxmlformats.org/officeDocument/2006/relationships" xmlns:m="http://schemas.openxmlformats.org/officeDocument/2006/math" xmlns:v="urn:schemas-microsoft-com:vml" xmlns:wp14="http://schemas.microsoft.com/office/word/2010/wordprocessingDrawing" xmlns:wp="http://schemas.openxmlformats.org/drawingml/2006/wordprocessingDrawing" xmlns:w10="urn:schemas-microsoft-com:office:word" xmlns:w="http://schemas.openxmlformats.org/wordprocessingml/2006/main" xmlns:w14="http://schemas.microsoft.com/office/word/2010/wordml" xmlns:w15="http://schemas.microsoft.com/office/word/2012/wordml" xmlns:w16cid="http://schemas.microsoft.com/office/word/2016/wordml/cid" xmlns:w16se="http://schemas.microsoft.com/office/word/2015/wordml/symex" xmlns:wpg="http://schemas.microsoft.com/office/word/2010/wordprocessingGroup" xmlns:wpi="http://schemas.microsoft.com/office/word/2010/wordprocessingInk" xmlns:wne="http://schemas.microsoft.com/office/word/2006/wordml" xmlns:wps="http://schemas.microsoft.com/office/word/2010/wordprocessingShape" mc:Ignorable="w14 w15 w16se w16cid wp14">
+<w:numbering xmlns:wpc="http://schemas.microsoft.com/office/word/2010/wordprocessingCanvas" xmlns:cx="http://schemas.microsoft.com/office/drawing/2014/chartex" xmlns:cx1="http://schemas.microsoft.com/office/drawing/2015/9/8/chartex" xmlns:mc="http://schemas.openxmlformats.org/markup-compatibility/2006" xmlns:o="urn:schemas-microsoft-com:office:office" xmlns:r="http://schemas.openxmlformats.org/officeDocument/2006/relationships" xmlns:m="http://schemas.openxmlformats.org/officeDocument/2006/math" xmlns:v="urn:schemas-microsoft-com:vml" xmlns:wp14="http://schemas.microsoft.com/office/word/2010/wordprocessingDrawing" xmlns:wp="http://schemas.openxmlformats.org/drawingml/2006/wordprocessingDrawing" xmlns:w10="urn:schemas-microsoft-com:office:word" xmlns:w="http://schemas.openxmlformats.org/wordprocessingml/2006/main" xmlns:w14="http://schemas.microsoft.com/office/word/2010/wordml" xmlns:w15="http://schemas.microsoft.com/office/word/2012/wordml" xmlns:w16se="http://schemas.microsoft.com/office/word/2015/wordml/symex" xmlns:wpg="http://schemas.microsoft.com/office/word/2010/wordprocessingGroup" xmlns:wpi="http://schemas.microsoft.com/office/word/2010/wordprocessingInk" xmlns:wne="http://schemas.microsoft.com/office/word/2006/wordml" xmlns:wps="http://schemas.microsoft.com/office/word/2010/wordprocessingShape" mc:Ignorable="w14 w15 w16se wp14">
   <w:abstractNum w:abstractNumId="0" w15:restartNumberingAfterBreak="0">
     <w:nsid w:val="00380B20"/>
     <w:multiLevelType w:val="hybridMultilevel"/>
@@ -3065,7 +3060,7 @@
 </file>
 
 <file path=word/styles.xml><?xml version="1.0" encoding="utf-8"?>
-<w:styles xmlns:mc="http://schemas.openxmlformats.org/markup-compatibility/2006" xmlns:r="http://schemas.openxmlformats.org/officeDocument/2006/relationships" xmlns:w="http://schemas.openxmlformats.org/wordprocessingml/2006/main" xmlns:w14="http://schemas.microsoft.com/office/word/2010/wordml" xmlns:w15="http://schemas.microsoft.com/office/word/2012/wordml" xmlns:w16cid="http://schemas.microsoft.com/office/word/2016/wordml/cid" xmlns:w16se="http://schemas.microsoft.com/office/word/2015/wordml/symex" mc:Ignorable="w14 w15 w16se w16cid">
+<w:styles xmlns:mc="http://schemas.openxmlformats.org/markup-compatibility/2006" xmlns:r="http://schemas.openxmlformats.org/officeDocument/2006/relationships" xmlns:w="http://schemas.openxmlformats.org/wordprocessingml/2006/main" xmlns:w14="http://schemas.microsoft.com/office/word/2010/wordml" xmlns:w15="http://schemas.microsoft.com/office/word/2012/wordml" xmlns:w16se="http://schemas.microsoft.com/office/word/2015/wordml/symex" mc:Ignorable="w14 w15 w16se">
   <w:docDefaults>
     <w:rPrDefault>
       <w:rPr>
@@ -3075,7 +3070,7 @@
     </w:rPrDefault>
     <w:pPrDefault/>
   </w:docDefaults>
-  <w:latentStyles w:defLockedState="0" w:defUIPriority="99" w:defSemiHidden="0" w:defUnhideWhenUsed="0" w:defQFormat="0" w:count="375">
+  <w:latentStyles w:defLockedState="0" w:defUIPriority="99" w:defSemiHidden="0" w:defUnhideWhenUsed="0" w:defQFormat="0" w:count="371">
     <w:lsdException w:name="Normal" w:uiPriority="0" w:qFormat="1"/>
     <w:lsdException w:name="heading 1" w:uiPriority="9"/>
     <w:lsdException w:name="heading 2" w:semiHidden="1" w:uiPriority="9" w:unhideWhenUsed="1"/>
@@ -3447,10 +3442,6 @@
     <w:lsdException w:name="List Table 5 Dark Accent 6" w:uiPriority="50"/>
     <w:lsdException w:name="List Table 6 Colorful Accent 6" w:uiPriority="51"/>
     <w:lsdException w:name="List Table 7 Colorful Accent 6" w:uiPriority="52"/>
-    <w:lsdException w:name="Mention" w:semiHidden="1" w:unhideWhenUsed="1"/>
-    <w:lsdException w:name="Smart Hyperlink" w:semiHidden="1" w:unhideWhenUsed="1"/>
-    <w:lsdException w:name="Hashtag" w:semiHidden="1" w:unhideWhenUsed="1"/>
-    <w:lsdException w:name="Unresolved Mention" w:semiHidden="1" w:unhideWhenUsed="1"/>
   </w:latentStyles>
   <w:style w:type="paragraph" w:default="1" w:styleId="Normal">
     <w:name w:val="Normal"/>
@@ -4397,7 +4388,7 @@
 </file>
 
 <file path=word/glossary/document.xml><?xml version="1.0" encoding="utf-8"?>
-<w:glossaryDocument xmlns:wpc="http://schemas.microsoft.com/office/word/2010/wordprocessingCanvas" xmlns:cx="http://schemas.microsoft.com/office/drawing/2014/chartex" xmlns:cx1="http://schemas.microsoft.com/office/drawing/2015/9/8/chartex" xmlns:cx2="http://schemas.microsoft.com/office/drawing/2015/10/21/chartex" xmlns:cx3="http://schemas.microsoft.com/office/drawing/2016/5/9/chartex" xmlns:cx4="http://schemas.microsoft.com/office/drawing/2016/5/10/chartex" xmlns:cx5="http://schemas.microsoft.com/office/drawing/2016/5/11/chartex" xmlns:cx6="http://schemas.microsoft.com/office/drawing/2016/5/12/chartex" xmlns:cx7="http://schemas.microsoft.com/office/drawing/2016/5/13/chartex" xmlns:cx8="http://schemas.microsoft.com/office/drawing/2016/5/14/chartex" xmlns:mc="http://schemas.openxmlformats.org/markup-compatibility/2006" xmlns:aink="http://schemas.microsoft.com/office/drawing/2016/ink" xmlns:am3d="http://schemas.microsoft.com/office/drawing/2017/model3d" xmlns:o="urn:schemas-microsoft-com:office:office" xmlns:r="http://schemas.openxmlformats.org/officeDocument/2006/relationships" xmlns:m="http://schemas.openxmlformats.org/officeDocument/2006/math" xmlns:v="urn:schemas-microsoft-com:vml" xmlns:wp14="http://schemas.microsoft.com/office/word/2010/wordprocessingDrawing" xmlns:wp="http://schemas.openxmlformats.org/drawingml/2006/wordprocessingDrawing" xmlns:w10="urn:schemas-microsoft-com:office:word" xmlns:w="http://schemas.openxmlformats.org/wordprocessingml/2006/main" xmlns:w14="http://schemas.microsoft.com/office/word/2010/wordml" xmlns:w15="http://schemas.microsoft.com/office/word/2012/wordml" xmlns:w16cid="http://schemas.microsoft.com/office/word/2016/wordml/cid" xmlns:w16se="http://schemas.microsoft.com/office/word/2015/wordml/symex" xmlns:wpg="http://schemas.microsoft.com/office/word/2010/wordprocessingGroup" xmlns:wpi="http://schemas.microsoft.com/office/word/2010/wordprocessingInk" xmlns:wne="http://schemas.microsoft.com/office/word/2006/wordml" xmlns:wps="http://schemas.microsoft.com/office/word/2010/wordprocessingShape" mc:Ignorable="w14 w15 w16se w16cid wp14">
+<w:glossaryDocument xmlns:wpc="http://schemas.microsoft.com/office/word/2010/wordprocessingCanvas" xmlns:cx="http://schemas.microsoft.com/office/drawing/2014/chartex" xmlns:cx1="http://schemas.microsoft.com/office/drawing/2015/9/8/chartex" xmlns:mc="http://schemas.openxmlformats.org/markup-compatibility/2006" xmlns:o="urn:schemas-microsoft-com:office:office" xmlns:r="http://schemas.openxmlformats.org/officeDocument/2006/relationships" xmlns:m="http://schemas.openxmlformats.org/officeDocument/2006/math" xmlns:v="urn:schemas-microsoft-com:vml" xmlns:wp14="http://schemas.microsoft.com/office/word/2010/wordprocessingDrawing" xmlns:wp="http://schemas.openxmlformats.org/drawingml/2006/wordprocessingDrawing" xmlns:w10="urn:schemas-microsoft-com:office:word" xmlns:w="http://schemas.openxmlformats.org/wordprocessingml/2006/main" xmlns:w14="http://schemas.microsoft.com/office/word/2010/wordml" xmlns:w15="http://schemas.microsoft.com/office/word/2012/wordml" xmlns:w16se="http://schemas.microsoft.com/office/word/2015/wordml/symex" xmlns:wpg="http://schemas.microsoft.com/office/word/2010/wordprocessingGroup" xmlns:wpi="http://schemas.microsoft.com/office/word/2010/wordprocessingInk" xmlns:wne="http://schemas.microsoft.com/office/word/2006/wordml" xmlns:wps="http://schemas.microsoft.com/office/word/2010/wordprocessingShape" mc:Ignorable="w14 w15 w16se wp14">
   <w:docParts>
     <w:docPart>
       <w:docPartPr>
@@ -4433,20 +4424,20 @@
 </file>
 
 <file path=word/glossary/fontTable.xml><?xml version="1.0" encoding="utf-8"?>
-<w:fonts xmlns:mc="http://schemas.openxmlformats.org/markup-compatibility/2006" xmlns:r="http://schemas.openxmlformats.org/officeDocument/2006/relationships" xmlns:w="http://schemas.openxmlformats.org/wordprocessingml/2006/main" xmlns:w14="http://schemas.microsoft.com/office/word/2010/wordml" xmlns:w15="http://schemas.microsoft.com/office/word/2012/wordml" xmlns:w16cid="http://schemas.microsoft.com/office/word/2016/wordml/cid" xmlns:w16se="http://schemas.microsoft.com/office/word/2015/wordml/symex" mc:Ignorable="w14 w15 w16se w16cid">
+<w:fonts xmlns:mc="http://schemas.openxmlformats.org/markup-compatibility/2006" xmlns:r="http://schemas.openxmlformats.org/officeDocument/2006/relationships" xmlns:w="http://schemas.openxmlformats.org/wordprocessingml/2006/main" xmlns:w14="http://schemas.microsoft.com/office/word/2010/wordml" xmlns:w15="http://schemas.microsoft.com/office/word/2012/wordml" xmlns:w16se="http://schemas.microsoft.com/office/word/2015/wordml/symex" mc:Ignorable="w14 w15 w16se">
   <w:font w:name="Times New Roman">
     <w:panose1 w:val="02020603050405020304"/>
     <w:charset w:val="00"/>
     <w:family w:val="roman"/>
     <w:pitch w:val="variable"/>
-    <w:sig w:usb0="E0002EFF" w:usb1="C000785B" w:usb2="00000009" w:usb3="00000000" w:csb0="000001FF" w:csb1="00000000"/>
+    <w:sig w:usb0="E0002EFF" w:usb1="C0007843" w:usb2="00000009" w:usb3="00000000" w:csb0="000001FF" w:csb1="00000000"/>
   </w:font>
   <w:font w:name="Arial">
     <w:panose1 w:val="020B0604020202020204"/>
     <w:charset w:val="00"/>
     <w:family w:val="swiss"/>
     <w:pitch w:val="variable"/>
-    <w:sig w:usb0="E0002EFF" w:usb1="C000785B" w:usb2="00000009" w:usb3="00000000" w:csb0="000001FF" w:csb1="00000000"/>
+    <w:sig w:usb0="E0002EFF" w:usb1="C0007843" w:usb2="00000009" w:usb3="00000000" w:csb0="000001FF" w:csb1="00000000"/>
   </w:font>
   <w:font w:name="Wingdings">
     <w:panose1 w:val="05000000000000000000"/>
@@ -4474,14 +4465,14 @@
     <w:charset w:val="00"/>
     <w:family w:val="swiss"/>
     <w:pitch w:val="variable"/>
-    <w:sig w:usb0="E0002AFF" w:usb1="C000247B" w:usb2="00000009" w:usb3="00000000" w:csb0="000001FF" w:csb1="00000000"/>
+    <w:sig w:usb0="E00002FF" w:usb1="4000ACFF" w:usb2="00000001" w:usb3="00000000" w:csb0="0000019F" w:csb1="00000000"/>
   </w:font>
   <w:font w:name="Cambria">
     <w:panose1 w:val="02040503050406030204"/>
     <w:charset w:val="00"/>
     <w:family w:val="roman"/>
     <w:pitch w:val="variable"/>
-    <w:sig w:usb0="E00006FF" w:usb1="420024FF" w:usb2="02000000" w:usb3="00000000" w:csb0="0000019F" w:csb1="00000000"/>
+    <w:sig w:usb0="E00002FF" w:usb1="400004FF" w:usb2="00000000" w:usb3="00000000" w:csb0="0000019F" w:csb1="00000000"/>
   </w:font>
   <w:font w:name="Tahoma">
     <w:panose1 w:val="020B0604030504040204"/>
@@ -4495,20 +4486,19 @@
     <w:charset w:val="00"/>
     <w:family w:val="swiss"/>
     <w:pitch w:val="variable"/>
-    <w:sig w:usb0="E0002AFF" w:usb1="C000247B" w:usb2="00000009" w:usb3="00000000" w:csb0="000001FF" w:csb1="00000000"/>
+    <w:sig w:usb0="A00002EF" w:usb1="4000207B" w:usb2="00000000" w:usb3="00000000" w:csb0="0000019F" w:csb1="00000000"/>
   </w:font>
 </w:fonts>
 </file>
 
 <file path=word/glossary/settings.xml><?xml version="1.0" encoding="utf-8"?>
-<w:settings xmlns:mc="http://schemas.openxmlformats.org/markup-compatibility/2006" xmlns:o="urn:schemas-microsoft-com:office:office" xmlns:r="http://schemas.openxmlformats.org/officeDocument/2006/relationships" xmlns:m="http://schemas.openxmlformats.org/officeDocument/2006/math" xmlns:v="urn:schemas-microsoft-com:vml" xmlns:w10="urn:schemas-microsoft-com:office:word" xmlns:w="http://schemas.openxmlformats.org/wordprocessingml/2006/main" xmlns:w14="http://schemas.microsoft.com/office/word/2010/wordml" xmlns:w15="http://schemas.microsoft.com/office/word/2012/wordml" xmlns:w16cid="http://schemas.microsoft.com/office/word/2016/wordml/cid" xmlns:w16se="http://schemas.microsoft.com/office/word/2015/wordml/symex" xmlns:sl="http://schemas.openxmlformats.org/schemaLibrary/2006/main" mc:Ignorable="w14 w15 w16se w16cid">
+<w:settings xmlns:mc="http://schemas.openxmlformats.org/markup-compatibility/2006" xmlns:o="urn:schemas-microsoft-com:office:office" xmlns:r="http://schemas.openxmlformats.org/officeDocument/2006/relationships" xmlns:m="http://schemas.openxmlformats.org/officeDocument/2006/math" xmlns:v="urn:schemas-microsoft-com:vml" xmlns:w10="urn:schemas-microsoft-com:office:word" xmlns:w="http://schemas.openxmlformats.org/wordprocessingml/2006/main" xmlns:w14="http://schemas.microsoft.com/office/word/2010/wordml" xmlns:w15="http://schemas.microsoft.com/office/word/2012/wordml" xmlns:w16se="http://schemas.microsoft.com/office/word/2015/wordml/symex" xmlns:sl="http://schemas.openxmlformats.org/schemaLibrary/2006/main" mc:Ignorable="w14 w15 w16se">
   <w:view w:val="normal"/>
   <w:defaultTabStop w:val="720"/>
   <w:characterSpacingControl w:val="doNotCompress"/>
   <w:compat>
     <w:useFELayout/>
     <w:compatSetting w:name="compatibilityMode" w:uri="http://schemas.microsoft.com/office/word" w:val="12"/>
-    <w:compatSetting w:name="useWord2013TrackBottomHyphenation" w:uri="http://schemas.microsoft.com/office/word" w:val="1"/>
   </w:compat>
   <w:rsids>
     <w:rsidRoot w:val="00827C79"/>
@@ -4521,6 +4511,7 @@
     <w:rsid w:val="00D25E74"/>
     <w:rsid w:val="00E659DC"/>
     <w:rsid w:val="00ED3F9C"/>
+    <w:rsid w:val="00FC4F9B"/>
   </w:rsids>
   <m:mathPr>
     <m:mathFont m:val="Cambria Math"/>
@@ -4543,7 +4534,7 @@
 </file>
 
 <file path=word/glossary/styles.xml><?xml version="1.0" encoding="utf-8"?>
-<w:styles xmlns:mc="http://schemas.openxmlformats.org/markup-compatibility/2006" xmlns:r="http://schemas.openxmlformats.org/officeDocument/2006/relationships" xmlns:w="http://schemas.openxmlformats.org/wordprocessingml/2006/main" xmlns:w14="http://schemas.microsoft.com/office/word/2010/wordml" xmlns:w15="http://schemas.microsoft.com/office/word/2012/wordml" xmlns:w16cid="http://schemas.microsoft.com/office/word/2016/wordml/cid" xmlns:w16se="http://schemas.microsoft.com/office/word/2015/wordml/symex" mc:Ignorable="w14 w15 w16se w16cid">
+<w:styles xmlns:mc="http://schemas.openxmlformats.org/markup-compatibility/2006" xmlns:r="http://schemas.openxmlformats.org/officeDocument/2006/relationships" xmlns:w="http://schemas.openxmlformats.org/wordprocessingml/2006/main" xmlns:w14="http://schemas.microsoft.com/office/word/2010/wordml" xmlns:w15="http://schemas.microsoft.com/office/word/2012/wordml" xmlns:w16se="http://schemas.microsoft.com/office/word/2015/wordml/symex" mc:Ignorable="w14 w15 w16se">
   <w:docDefaults>
     <w:rPrDefault>
       <w:rPr>
@@ -4559,7 +4550,7 @@
       </w:pPr>
     </w:pPrDefault>
   </w:docDefaults>
-  <w:latentStyles w:defLockedState="0" w:defUIPriority="99" w:defSemiHidden="0" w:defUnhideWhenUsed="0" w:defQFormat="0" w:count="375">
+  <w:latentStyles w:defLockedState="0" w:defUIPriority="99" w:defSemiHidden="0" w:defUnhideWhenUsed="0" w:defQFormat="0" w:count="371">
     <w:lsdException w:name="Normal" w:uiPriority="0" w:qFormat="1"/>
     <w:lsdException w:name="heading 1" w:uiPriority="9" w:qFormat="1"/>
     <w:lsdException w:name="heading 2" w:semiHidden="1" w:uiPriority="9" w:unhideWhenUsed="1" w:qFormat="1"/>
@@ -4931,10 +4922,6 @@
     <w:lsdException w:name="List Table 5 Dark Accent 6" w:uiPriority="50"/>
     <w:lsdException w:name="List Table 6 Colorful Accent 6" w:uiPriority="51"/>
     <w:lsdException w:name="List Table 7 Colorful Accent 6" w:uiPriority="52"/>
-    <w:lsdException w:name="Mention" w:semiHidden="1" w:unhideWhenUsed="1"/>
-    <w:lsdException w:name="Smart Hyperlink" w:semiHidden="1" w:unhideWhenUsed="1"/>
-    <w:lsdException w:name="Hashtag" w:semiHidden="1" w:unhideWhenUsed="1"/>
-    <w:lsdException w:name="Unresolved Mention" w:semiHidden="1" w:unhideWhenUsed="1"/>
   </w:latentStyles>
   <w:style w:type="paragraph" w:default="1" w:styleId="Normal">
     <w:name w:val="Normal"/>
@@ -5003,7 +4990,7 @@
 </file>
 
 <file path=word/glossary/webSettings.xml><?xml version="1.0" encoding="utf-8"?>
-<w:webSettings xmlns:mc="http://schemas.openxmlformats.org/markup-compatibility/2006" xmlns:r="http://schemas.openxmlformats.org/officeDocument/2006/relationships" xmlns:w="http://schemas.openxmlformats.org/wordprocessingml/2006/main" xmlns:w14="http://schemas.microsoft.com/office/word/2010/wordml" xmlns:w15="http://schemas.microsoft.com/office/word/2012/wordml" xmlns:w16cid="http://schemas.microsoft.com/office/word/2016/wordml/cid" xmlns:w16se="http://schemas.microsoft.com/office/word/2015/wordml/symex" mc:Ignorable="w14 w15 w16se w16cid">
+<w:webSettings xmlns:mc="http://schemas.openxmlformats.org/markup-compatibility/2006" xmlns:r="http://schemas.openxmlformats.org/officeDocument/2006/relationships" xmlns:w="http://schemas.openxmlformats.org/wordprocessingml/2006/main" xmlns:w14="http://schemas.microsoft.com/office/word/2010/wordml" xmlns:w15="http://schemas.microsoft.com/office/word/2012/wordml" xmlns:w16se="http://schemas.microsoft.com/office/word/2015/wordml/symex" mc:Ignorable="w14 w15 w16se">
   <w:optimizeForBrowser/>
 </w:webSettings>
 </file>
@@ -5292,6 +5279,18 @@
 </file>
 
 <file path=customXml/item1.xml><?xml version="1.0" encoding="utf-8"?>
+<p:properties xmlns:p="http://schemas.microsoft.com/office/2006/metadata/properties" xmlns:xsi="http://www.w3.org/2001/XMLSchema-instance" xmlns:pc="http://schemas.microsoft.com/office/infopath/2007/PartnerControls">
+  <documentManagement>
+    <BookTypeField0 xmlns="9F58FE78-0EBE-492F-9968-7DDE84EE189A">
+      <Terms xmlns="http://schemas.microsoft.com/office/infopath/2007/PartnerControls"/>
+    </BookTypeField0>
+    <SequenceNumber xmlns="9F58FE78-0EBE-492F-9968-7DDE84EE189A" xsi:nil="true"/>
+    <IsBuildFile xmlns="9F58FE78-0EBE-492F-9968-7DDE84EE189A" xsi:nil="true"/>
+  </documentManagement>
+</p:properties>
+</file>
+
+<file path=customXml/item2.xml><?xml version="1.0" encoding="utf-8"?>
 <ct:contentTypeSchema xmlns:ct="http://schemas.microsoft.com/office/2006/metadata/contentType" xmlns:ma="http://schemas.microsoft.com/office/2006/metadata/properties/metaAttributes" ct:_="" ma:_="" ma:contentTypeName="Courseware" ma:contentTypeID="0x010100F0967B7CEE8D417F966757887D9466FB00147B54DDD4FAF04783788825E658396D" ma:contentTypeVersion="0" ma:contentTypeDescription="Base content type which represents courseware documents" ma:contentTypeScope="" ma:versionID="1cf598c6171a6f89a063698f99942811">
   <xsd:schema xmlns:xsd="http://www.w3.org/2001/XMLSchema" xmlns:xs="http://www.w3.org/2001/XMLSchema" xmlns:p="http://schemas.microsoft.com/office/2006/metadata/properties" xmlns:ns2="9F58FE78-0EBE-492F-9968-7DDE84EE189A" targetNamespace="http://schemas.microsoft.com/office/2006/metadata/properties" ma:root="true" ma:fieldsID="e1610c6503a231db6f20cf5aac009dfd" ns2:_="">
     <xsd:import namespace="9F58FE78-0EBE-492F-9968-7DDE84EE189A"/>
@@ -5431,18 +5430,6 @@
 </ct:contentTypeSchema>
 </file>
 
-<file path=customXml/item2.xml><?xml version="1.0" encoding="utf-8"?>
-<p:properties xmlns:p="http://schemas.microsoft.com/office/2006/metadata/properties" xmlns:xsi="http://www.w3.org/2001/XMLSchema-instance" xmlns:pc="http://schemas.microsoft.com/office/infopath/2007/PartnerControls">
-  <documentManagement>
-    <BookTypeField0 xmlns="9F58FE78-0EBE-492F-9968-7DDE84EE189A">
-      <Terms xmlns="http://schemas.microsoft.com/office/infopath/2007/PartnerControls"/>
-    </BookTypeField0>
-    <SequenceNumber xmlns="9F58FE78-0EBE-492F-9968-7DDE84EE189A" xsi:nil="true"/>
-    <IsBuildFile xmlns="9F58FE78-0EBE-492F-9968-7DDE84EE189A" xsi:nil="true"/>
-  </documentManagement>
-</p:properties>
-</file>
-
 <file path=customXml/item3.xml><?xml version="1.0" encoding="utf-8"?>
 <?mso-contentType ?>
 <FormTemplates xmlns="http://schemas.microsoft.com/sharepoint/v3/contenttype/forms">
@@ -5457,6 +5444,16 @@
 </file>
 
 <file path=customXml/itemProps1.xml><?xml version="1.0" encoding="utf-8"?>
+<ds:datastoreItem xmlns:ds="http://schemas.openxmlformats.org/officeDocument/2006/customXml" ds:itemID="{8DD7649F-89DD-4633-ACFD-82A5C8F2746E}">
+  <ds:schemaRefs>
+    <ds:schemaRef ds:uri="http://schemas.microsoft.com/office/2006/metadata/properties"/>
+    <ds:schemaRef ds:uri="http://schemas.microsoft.com/office/infopath/2007/PartnerControls"/>
+    <ds:schemaRef ds:uri="9F58FE78-0EBE-492F-9968-7DDE84EE189A"/>
+  </ds:schemaRefs>
+</ds:datastoreItem>
+</file>
+
+<file path=customXml/itemProps2.xml><?xml version="1.0" encoding="utf-8"?>
 <ds:datastoreItem xmlns:ds="http://schemas.openxmlformats.org/officeDocument/2006/customXml" ds:itemID="{E81FE857-39C4-4CB1-808E-A8E9D1236748}">
   <ds:schemaRefs>
     <ds:schemaRef ds:uri="http://schemas.microsoft.com/office/2006/metadata/contentType"/>
@@ -5474,16 +5471,6 @@
 </ds:datastoreItem>
 </file>
 
-<file path=customXml/itemProps2.xml><?xml version="1.0" encoding="utf-8"?>
-<ds:datastoreItem xmlns:ds="http://schemas.openxmlformats.org/officeDocument/2006/customXml" ds:itemID="{8DD7649F-89DD-4633-ACFD-82A5C8F2746E}">
-  <ds:schemaRefs>
-    <ds:schemaRef ds:uri="http://schemas.microsoft.com/office/2006/metadata/properties"/>
-    <ds:schemaRef ds:uri="http://schemas.microsoft.com/office/infopath/2007/PartnerControls"/>
-    <ds:schemaRef ds:uri="9F58FE78-0EBE-492F-9968-7DDE84EE189A"/>
-  </ds:schemaRefs>
-</ds:datastoreItem>
-</file>
-
 <file path=customXml/itemProps3.xml><?xml version="1.0" encoding="utf-8"?>
 <ds:datastoreItem xmlns:ds="http://schemas.openxmlformats.org/officeDocument/2006/customXml" ds:itemID="{FE35D206-585B-4DD1-AFE7-93BF3BF9041C}">
   <ds:schemaRefs>
@@ -5493,7 +5480,7 @@
 </file>
 
 <file path=customXml/itemProps4.xml><?xml version="1.0" encoding="utf-8"?>
-<ds:datastoreItem xmlns:ds="http://schemas.openxmlformats.org/officeDocument/2006/customXml" ds:itemID="{82012FCA-BF46-4F05-9094-E210C8C0B6FB}">
+<ds:datastoreItem xmlns:ds="http://schemas.openxmlformats.org/officeDocument/2006/customXml" ds:itemID="{58648044-4076-45DF-89EE-FEC1DAC3A789}">
   <ds:schemaRefs>
     <ds:schemaRef ds:uri="http://schemas.openxmlformats.org/officeDocument/2006/bibliography"/>
   </ds:schemaRefs>
